--- a/src/hadoop02/说明/找出每个月气温最高的2天.docx
+++ b/src/hadoop02/说明/找出每个月气温最高的2天.docx
@@ -6,19 +6,19 @@
       <w:pPr>
         <w:spacing w:line="220" w:lineRule="atLeast"/>
         <w:rPr>
+          <w:rFonts w:ascii="Consolas" w:hAnsi="Consolas" w:cs="Consolas"/>
+          <w:b/>
+          <w:sz w:val="20"/>
+          <w:szCs w:val="20"/>
+        </w:rPr>
+      </w:pPr>
+      <w:r>
+        <w:rPr>
           <w:rFonts w:ascii="Consolas" w:hAnsi="Consolas" w:cs="Consolas" w:hint="eastAsia"/>
           <w:b/>
           <w:sz w:val="20"/>
           <w:szCs w:val="20"/>
         </w:rPr>
-      </w:pPr>
-      <w:r>
-        <w:rPr>
-          <w:rFonts w:ascii="Consolas" w:hAnsi="Consolas" w:cs="Consolas" w:hint="eastAsia"/>
-          <w:b/>
-          <w:sz w:val="20"/>
-          <w:szCs w:val="20"/>
-        </w:rPr>
         <w:t>案例：</w:t>
       </w:r>
       <w:r>
@@ -50,35 +50,21 @@
       </w:r>
     </w:p>
     <w:p>
-      <w:pPr>
-        <w:spacing w:line="220" w:lineRule="atLeast"/>
-        <w:rPr>
-          <w:rFonts w:ascii="Consolas" w:hAnsi="Consolas" w:cs="Consolas" w:hint="eastAsia"/>
-          <w:sz w:val="20"/>
-          <w:szCs w:val="20"/>
-        </w:rPr>
-      </w:pPr>
-      <w:r>
-        <w:rPr>
-          <w:rFonts w:ascii="Consolas" w:hAnsi="Consolas" w:cs="Consolas" w:hint="eastAsia"/>
-          <w:sz w:val="20"/>
-          <w:szCs w:val="20"/>
+      <w:r>
+        <w:rPr>
+          <w:rFonts w:hint="eastAsia"/>
         </w:rPr>
         <w:t>1</w:t>
       </w:r>
       <w:r>
         <w:rPr>
-          <w:rFonts w:ascii="Consolas" w:hAnsi="Consolas" w:cs="Consolas" w:hint="eastAsia"/>
-          <w:sz w:val="20"/>
-          <w:szCs w:val="20"/>
+          <w:rFonts w:hint="eastAsia"/>
         </w:rPr>
         <w:t>数据</w:t>
       </w:r>
       <w:r>
         <w:rPr>
-          <w:rFonts w:ascii="Consolas" w:hAnsi="Consolas" w:cs="Consolas" w:hint="eastAsia"/>
-          <w:sz w:val="20"/>
-          <w:szCs w:val="20"/>
+          <w:rFonts w:hint="eastAsia"/>
         </w:rPr>
         <w:t xml:space="preserve"> tq.txt</w:t>
       </w:r>
@@ -401,7 +387,7 @@
       <w:pPr>
         <w:spacing w:line="220" w:lineRule="atLeast"/>
         <w:rPr>
-          <w:rFonts w:ascii="Consolas" w:hAnsi="Consolas" w:cs="Consolas" w:hint="eastAsia"/>
+          <w:rFonts w:ascii="Consolas" w:hAnsi="Consolas" w:cs="Consolas"/>
           <w:sz w:val="20"/>
           <w:szCs w:val="20"/>
         </w:rPr>
@@ -411,7 +397,7 @@
       <w:pPr>
         <w:spacing w:line="220" w:lineRule="atLeast"/>
         <w:rPr>
-          <w:rFonts w:ascii="Consolas" w:hAnsi="Consolas" w:cs="Consolas" w:hint="eastAsia"/>
+          <w:rFonts w:ascii="Consolas" w:hAnsi="Consolas" w:cs="Consolas"/>
           <w:sz w:val="20"/>
           <w:szCs w:val="20"/>
         </w:rPr>
@@ -447,7 +433,7 @@
       <w:pPr>
         <w:spacing w:line="220" w:lineRule="atLeast"/>
         <w:rPr>
-          <w:rFonts w:ascii="Consolas" w:hAnsi="Consolas" w:cs="Consolas" w:hint="eastAsia"/>
+          <w:rFonts w:ascii="Consolas" w:hAnsi="Consolas" w:cs="Consolas"/>
           <w:sz w:val="20"/>
           <w:szCs w:val="20"/>
         </w:rPr>
@@ -522,27 +508,15 @@
       </w:r>
     </w:p>
     <w:p>
-      <w:pPr>
-        <w:spacing w:line="220" w:lineRule="atLeast"/>
-        <w:rPr>
-          <w:rFonts w:ascii="Consolas" w:hAnsi="Consolas" w:cs="Consolas" w:hint="eastAsia"/>
-          <w:sz w:val="20"/>
-          <w:szCs w:val="20"/>
-        </w:rPr>
-      </w:pPr>
-      <w:r>
-        <w:rPr>
-          <w:rFonts w:ascii="Consolas" w:hAnsi="Consolas" w:cs="Consolas" w:hint="eastAsia"/>
-          <w:sz w:val="20"/>
-          <w:szCs w:val="20"/>
+      <w:r>
+        <w:rPr>
+          <w:rFonts w:hint="eastAsia"/>
         </w:rPr>
         <w:t>4</w:t>
       </w:r>
       <w:r>
         <w:rPr>
-          <w:rFonts w:ascii="Consolas" w:hAnsi="Consolas" w:cs="Consolas" w:hint="eastAsia"/>
-          <w:sz w:val="20"/>
-          <w:szCs w:val="20"/>
+          <w:rFonts w:hint="eastAsia"/>
         </w:rPr>
         <w:t>执行</w:t>
       </w:r>
@@ -757,7 +731,7 @@
             <w:pPr>
               <w:spacing w:line="220" w:lineRule="atLeast"/>
               <w:rPr>
-                <w:rFonts w:ascii="Consolas" w:hAnsi="Consolas" w:cs="Consolas" w:hint="eastAsia"/>
+                <w:rFonts w:ascii="Consolas" w:hAnsi="Consolas" w:cs="Consolas"/>
                 <w:sz w:val="20"/>
                 <w:szCs w:val="20"/>
               </w:rPr>
@@ -806,7 +780,7 @@
       <w:pPr>
         <w:spacing w:line="220" w:lineRule="atLeast"/>
         <w:rPr>
-          <w:rFonts w:ascii="Consolas" w:hAnsi="Consolas" w:cs="Consolas" w:hint="eastAsia"/>
+          <w:rFonts w:ascii="Consolas" w:hAnsi="Consolas" w:cs="Consolas"/>
           <w:sz w:val="20"/>
           <w:szCs w:val="20"/>
         </w:rPr>
@@ -816,7 +790,7 @@
       <w:pPr>
         <w:spacing w:line="220" w:lineRule="atLeast"/>
         <w:rPr>
-          <w:rFonts w:ascii="Consolas" w:hAnsi="Consolas" w:cs="Consolas" w:hint="eastAsia"/>
+          <w:rFonts w:ascii="Consolas" w:hAnsi="Consolas" w:cs="Consolas"/>
           <w:sz w:val="20"/>
           <w:szCs w:val="20"/>
         </w:rPr>
@@ -856,7 +830,7 @@
             <w:pPr>
               <w:spacing w:line="220" w:lineRule="atLeast"/>
               <w:rPr>
-                <w:rFonts w:ascii="Consolas" w:hAnsi="Consolas" w:cs="Consolas" w:hint="eastAsia"/>
+                <w:rFonts w:ascii="Consolas" w:hAnsi="Consolas" w:cs="Consolas"/>
                 <w:sz w:val="20"/>
                 <w:szCs w:val="20"/>
               </w:rPr>
@@ -940,6 +914,979 @@
     <w:p>
       <w:pPr>
         <w:spacing w:line="220" w:lineRule="atLeast"/>
+        <w:rPr>
+          <w:rFonts w:ascii="Consolas" w:hAnsi="Consolas" w:cs="Consolas" w:hint="eastAsia"/>
+          <w:sz w:val="20"/>
+          <w:szCs w:val="20"/>
+        </w:rPr>
+      </w:pPr>
+    </w:p>
+    <w:p>
+      <w:pPr>
+        <w:spacing w:line="220" w:lineRule="atLeast"/>
+        <w:rPr>
+          <w:rFonts w:ascii="Consolas" w:hAnsi="Consolas" w:cs="Consolas" w:hint="eastAsia"/>
+          <w:b/>
+          <w:color w:val="FF0000"/>
+          <w:sz w:val="20"/>
+          <w:szCs w:val="20"/>
+        </w:rPr>
+      </w:pPr>
+      <w:proofErr w:type="spellStart"/>
+      <w:r>
+        <w:rPr>
+          <w:rFonts w:ascii="Consolas" w:hAnsi="Consolas" w:cs="Consolas" w:hint="eastAsia"/>
+          <w:b/>
+          <w:color w:val="FF0000"/>
+          <w:sz w:val="20"/>
+          <w:szCs w:val="20"/>
+        </w:rPr>
+        <w:t>mapReduce</w:t>
+      </w:r>
+      <w:proofErr w:type="spellEnd"/>
+      <w:r>
+        <w:rPr>
+          <w:rFonts w:ascii="Consolas" w:hAnsi="Consolas" w:cs="Consolas" w:hint="eastAsia"/>
+          <w:b/>
+          <w:color w:val="FF0000"/>
+          <w:sz w:val="20"/>
+          <w:szCs w:val="20"/>
+        </w:rPr>
+        <w:t>处理过程</w:t>
+      </w:r>
+    </w:p>
+    <w:p>
+      <w:pPr>
+        <w:spacing w:after="0" w:line="220" w:lineRule="atLeast"/>
+        <w:rPr>
+          <w:rFonts w:ascii="Consolas" w:hAnsi="Consolas" w:cs="Consolas" w:hint="eastAsia"/>
+          <w:sz w:val="20"/>
+          <w:szCs w:val="20"/>
+        </w:rPr>
+      </w:pPr>
+      <w:r>
+        <w:rPr>
+          <w:rFonts w:ascii="Consolas" w:hAnsi="Consolas" w:cs="Consolas" w:hint="eastAsia"/>
+          <w:sz w:val="20"/>
+          <w:szCs w:val="20"/>
+        </w:rPr>
+        <w:t>第一次</w:t>
+      </w:r>
+      <w:r>
+        <w:rPr>
+          <w:rFonts w:ascii="Consolas" w:hAnsi="Consolas" w:cs="Consolas" w:hint="eastAsia"/>
+          <w:sz w:val="20"/>
+          <w:szCs w:val="20"/>
+        </w:rPr>
+        <w:t>map</w:t>
+      </w:r>
+    </w:p>
+    <w:tbl>
+      <w:tblPr>
+        <w:tblStyle w:val="a4"/>
+        <w:tblW w:w="0" w:type="auto"/>
+        <w:tblLook w:val="04A0"/>
+      </w:tblPr>
+      <w:tblGrid>
+        <w:gridCol w:w="817"/>
+        <w:gridCol w:w="4394"/>
+        <w:gridCol w:w="3311"/>
+      </w:tblGrid>
+      <w:tr>
+        <w:tc>
+          <w:tcPr>
+            <w:tcW w:w="817" w:type="dxa"/>
+            <w:shd w:val="clear" w:color="auto" w:fill="C6D9F1" w:themeFill="text2" w:themeFillTint="33"/>
+          </w:tcPr>
+          <w:p>
+            <w:pPr>
+              <w:spacing w:line="220" w:lineRule="atLeast"/>
+              <w:rPr>
+                <w:rFonts w:ascii="Consolas" w:hAnsi="Consolas" w:cs="Consolas"/>
+                <w:sz w:val="20"/>
+                <w:szCs w:val="20"/>
+              </w:rPr>
+            </w:pPr>
+            <w:r>
+              <w:rPr>
+                <w:rFonts w:ascii="Consolas" w:hAnsi="Consolas" w:cs="Consolas" w:hint="eastAsia"/>
+                <w:sz w:val="20"/>
+                <w:szCs w:val="20"/>
+              </w:rPr>
+              <w:t>入参</w:t>
+            </w:r>
+          </w:p>
+        </w:tc>
+        <w:tc>
+          <w:tcPr>
+            <w:tcW w:w="7705" w:type="dxa"/>
+            <w:gridSpan w:val="2"/>
+            <w:shd w:val="clear" w:color="auto" w:fill="C6D9F1" w:themeFill="text2" w:themeFillTint="33"/>
+          </w:tcPr>
+          <w:p>
+            <w:pPr>
+              <w:spacing w:line="220" w:lineRule="atLeast"/>
+              <w:rPr>
+                <w:rFonts w:ascii="Consolas" w:hAnsi="Consolas" w:cs="Consolas"/>
+                <w:sz w:val="20"/>
+                <w:szCs w:val="20"/>
+              </w:rPr>
+            </w:pPr>
+            <w:r>
+              <w:rPr>
+                <w:rFonts w:ascii="Consolas" w:hAnsi="Consolas" w:cs="Consolas"/>
+                <w:sz w:val="20"/>
+                <w:szCs w:val="20"/>
+              </w:rPr>
+              <w:t>1949-10-01 14:21:02</w:t>
+            </w:r>
+            <w:r>
+              <w:rPr>
+                <w:rFonts w:ascii="Consolas" w:hAnsi="Consolas" w:cs="Consolas"/>
+                <w:sz w:val="20"/>
+                <w:szCs w:val="20"/>
+              </w:rPr>
+              <w:tab/>
+              <w:t>34c</w:t>
+            </w:r>
+          </w:p>
+          <w:p>
+            <w:pPr>
+              <w:spacing w:line="220" w:lineRule="atLeast"/>
+              <w:rPr>
+                <w:rFonts w:ascii="Consolas" w:hAnsi="Consolas" w:cs="Consolas" w:hint="eastAsia"/>
+                <w:sz w:val="20"/>
+                <w:szCs w:val="20"/>
+              </w:rPr>
+            </w:pPr>
+            <w:r>
+              <w:rPr>
+                <w:rFonts w:ascii="Consolas" w:hAnsi="Consolas" w:cs="Consolas"/>
+                <w:sz w:val="20"/>
+                <w:szCs w:val="20"/>
+              </w:rPr>
+              <w:t>1949-10-01 19:21:02</w:t>
+            </w:r>
+            <w:r>
+              <w:rPr>
+                <w:rFonts w:ascii="Consolas" w:hAnsi="Consolas" w:cs="Consolas"/>
+                <w:sz w:val="20"/>
+                <w:szCs w:val="20"/>
+              </w:rPr>
+              <w:tab/>
+              <w:t>38c</w:t>
+            </w:r>
+          </w:p>
+          <w:p>
+            <w:pPr>
+              <w:spacing w:line="220" w:lineRule="atLeast"/>
+              <w:rPr>
+                <w:rFonts w:ascii="Consolas" w:hAnsi="Consolas" w:cs="Consolas"/>
+                <w:sz w:val="20"/>
+                <w:szCs w:val="20"/>
+              </w:rPr>
+            </w:pPr>
+            <w:r>
+              <w:rPr>
+                <w:rFonts w:ascii="Consolas" w:hAnsi="Consolas" w:cs="Consolas"/>
+                <w:sz w:val="20"/>
+                <w:szCs w:val="20"/>
+              </w:rPr>
+              <w:t>1949-10-02 14:01:02</w:t>
+            </w:r>
+            <w:r>
+              <w:rPr>
+                <w:rFonts w:ascii="Consolas" w:hAnsi="Consolas" w:cs="Consolas"/>
+                <w:sz w:val="20"/>
+                <w:szCs w:val="20"/>
+              </w:rPr>
+              <w:tab/>
+              <w:t>36c</w:t>
+            </w:r>
+          </w:p>
+        </w:tc>
+      </w:tr>
+      <w:tr>
+        <w:trPr>
+          <w:trHeight w:val="174"/>
+        </w:trPr>
+        <w:tc>
+          <w:tcPr>
+            <w:tcW w:w="817" w:type="dxa"/>
+            <w:vMerge w:val="restart"/>
+          </w:tcPr>
+          <w:p>
+            <w:pPr>
+              <w:spacing w:line="220" w:lineRule="atLeast"/>
+              <w:rPr>
+                <w:rFonts w:ascii="Consolas" w:hAnsi="Consolas" w:cs="Consolas"/>
+                <w:sz w:val="20"/>
+                <w:szCs w:val="20"/>
+              </w:rPr>
+            </w:pPr>
+            <w:r>
+              <w:rPr>
+                <w:rFonts w:ascii="Consolas" w:hAnsi="Consolas" w:cs="Consolas" w:hint="eastAsia"/>
+                <w:sz w:val="20"/>
+                <w:szCs w:val="20"/>
+              </w:rPr>
+              <w:t>出参</w:t>
+            </w:r>
+          </w:p>
+        </w:tc>
+        <w:tc>
+          <w:tcPr>
+            <w:tcW w:w="4394" w:type="dxa"/>
+          </w:tcPr>
+          <w:p>
+            <w:pPr>
+              <w:spacing w:line="220" w:lineRule="atLeast"/>
+              <w:rPr>
+                <w:rFonts w:ascii="Consolas" w:hAnsi="Consolas" w:cs="Consolas" w:hint="eastAsia"/>
+                <w:sz w:val="20"/>
+                <w:szCs w:val="20"/>
+              </w:rPr>
+            </w:pPr>
+            <w:r>
+              <w:rPr>
+                <w:rFonts w:ascii="Consolas" w:hAnsi="Consolas" w:cs="Consolas" w:hint="eastAsia"/>
+                <w:sz w:val="20"/>
+                <w:szCs w:val="20"/>
+              </w:rPr>
+              <w:t>key</w:t>
+            </w:r>
+          </w:p>
+        </w:tc>
+        <w:tc>
+          <w:tcPr>
+            <w:tcW w:w="3311" w:type="dxa"/>
+          </w:tcPr>
+          <w:p>
+            <w:pPr>
+              <w:spacing w:line="220" w:lineRule="atLeast"/>
+              <w:rPr>
+                <w:rFonts w:ascii="Consolas" w:hAnsi="Consolas" w:cs="Consolas"/>
+                <w:sz w:val="20"/>
+                <w:szCs w:val="20"/>
+              </w:rPr>
+            </w:pPr>
+            <w:r>
+              <w:rPr>
+                <w:rFonts w:ascii="Consolas" w:hAnsi="Consolas" w:cs="Consolas" w:hint="eastAsia"/>
+                <w:sz w:val="20"/>
+                <w:szCs w:val="20"/>
+              </w:rPr>
+              <w:t>value</w:t>
+            </w:r>
+          </w:p>
+        </w:tc>
+      </w:tr>
+      <w:tr>
+        <w:trPr>
+          <w:trHeight w:val="174"/>
+        </w:trPr>
+        <w:tc>
+          <w:tcPr>
+            <w:tcW w:w="817" w:type="dxa"/>
+            <w:vMerge/>
+          </w:tcPr>
+          <w:p>
+            <w:pPr>
+              <w:spacing w:line="220" w:lineRule="atLeast"/>
+              <w:rPr>
+                <w:rFonts w:ascii="Consolas" w:hAnsi="Consolas" w:cs="Consolas" w:hint="eastAsia"/>
+                <w:sz w:val="20"/>
+                <w:szCs w:val="20"/>
+              </w:rPr>
+            </w:pPr>
+          </w:p>
+        </w:tc>
+        <w:tc>
+          <w:tcPr>
+            <w:tcW w:w="4394" w:type="dxa"/>
+          </w:tcPr>
+          <w:p>
+            <w:pPr>
+              <w:spacing w:line="220" w:lineRule="atLeast"/>
+              <w:rPr>
+                <w:rFonts w:ascii="Consolas" w:hAnsi="Consolas" w:cs="Consolas" w:hint="eastAsia"/>
+                <w:sz w:val="20"/>
+                <w:szCs w:val="20"/>
+              </w:rPr>
+            </w:pPr>
+            <w:r>
+              <w:rPr>
+                <w:rFonts w:ascii="Consolas" w:hAnsi="Consolas" w:cs="Consolas" w:hint="eastAsia"/>
+                <w:sz w:val="20"/>
+                <w:szCs w:val="20"/>
+              </w:rPr>
+              <w:t>{year:1949,month</w:t>
+            </w:r>
+            <w:r>
+              <w:rPr>
+                <w:rFonts w:ascii="Consolas" w:hAnsi="Consolas" w:cs="Consolas" w:hint="eastAsia"/>
+                <w:sz w:val="20"/>
+                <w:szCs w:val="20"/>
+              </w:rPr>
+              <w:t>:10,day</w:t>
+            </w:r>
+            <w:r>
+              <w:rPr>
+                <w:rFonts w:ascii="Consolas" w:hAnsi="Consolas" w:cs="Consolas"/>
+                <w:sz w:val="20"/>
+                <w:szCs w:val="20"/>
+              </w:rPr>
+              <w:t>: 1</w:t>
+            </w:r>
+            <w:r>
+              <w:rPr>
+                <w:rFonts w:ascii="Consolas" w:hAnsi="Consolas" w:cs="Consolas" w:hint="eastAsia"/>
+                <w:sz w:val="20"/>
+                <w:szCs w:val="20"/>
+              </w:rPr>
+              <w:t>,wd:34</w:t>
+            </w:r>
+            <w:r>
+              <w:rPr>
+                <w:rFonts w:ascii="Consolas" w:hAnsi="Consolas" w:cs="Consolas" w:hint="eastAsia"/>
+                <w:sz w:val="20"/>
+                <w:szCs w:val="20"/>
+              </w:rPr>
+              <w:t>}</w:t>
+            </w:r>
+          </w:p>
+          <w:p>
+            <w:pPr>
+              <w:spacing w:line="220" w:lineRule="atLeast"/>
+              <w:rPr>
+                <w:rFonts w:ascii="Consolas" w:hAnsi="Consolas" w:cs="Consolas" w:hint="eastAsia"/>
+                <w:sz w:val="20"/>
+                <w:szCs w:val="20"/>
+              </w:rPr>
+            </w:pPr>
+            <w:r>
+              <w:rPr>
+                <w:rFonts w:ascii="Consolas" w:hAnsi="Consolas" w:cs="Consolas" w:hint="eastAsia"/>
+                <w:sz w:val="20"/>
+                <w:szCs w:val="20"/>
+              </w:rPr>
+              <w:t>{year:1949,month:10,day</w:t>
+            </w:r>
+            <w:r>
+              <w:rPr>
+                <w:rFonts w:ascii="Consolas" w:hAnsi="Consolas" w:cs="Consolas"/>
+                <w:sz w:val="20"/>
+                <w:szCs w:val="20"/>
+              </w:rPr>
+              <w:t>: 1</w:t>
+            </w:r>
+            <w:r>
+              <w:rPr>
+                <w:rFonts w:ascii="Consolas" w:hAnsi="Consolas" w:cs="Consolas" w:hint="eastAsia"/>
+                <w:sz w:val="20"/>
+                <w:szCs w:val="20"/>
+              </w:rPr>
+              <w:t>,wd:38}</w:t>
+            </w:r>
+          </w:p>
+          <w:p>
+            <w:pPr>
+              <w:spacing w:line="220" w:lineRule="atLeast"/>
+              <w:rPr>
+                <w:rFonts w:ascii="Consolas" w:hAnsi="Consolas" w:cs="Consolas"/>
+                <w:sz w:val="20"/>
+                <w:szCs w:val="20"/>
+              </w:rPr>
+            </w:pPr>
+            <w:r>
+              <w:rPr>
+                <w:rFonts w:ascii="Consolas" w:hAnsi="Consolas" w:cs="Consolas" w:hint="eastAsia"/>
+                <w:sz w:val="20"/>
+                <w:szCs w:val="20"/>
+              </w:rPr>
+              <w:t>{year:1949,month:10,day</w:t>
+            </w:r>
+            <w:r>
+              <w:rPr>
+                <w:rFonts w:ascii="Consolas" w:hAnsi="Consolas" w:cs="Consolas"/>
+                <w:sz w:val="20"/>
+                <w:szCs w:val="20"/>
+              </w:rPr>
+              <w:t xml:space="preserve">: </w:t>
+            </w:r>
+            <w:r>
+              <w:rPr>
+                <w:rFonts w:ascii="Consolas" w:hAnsi="Consolas" w:cs="Consolas" w:hint="eastAsia"/>
+                <w:sz w:val="20"/>
+                <w:szCs w:val="20"/>
+              </w:rPr>
+              <w:t>2,wd:36}</w:t>
+            </w:r>
+          </w:p>
+        </w:tc>
+        <w:tc>
+          <w:tcPr>
+            <w:tcW w:w="3311" w:type="dxa"/>
+          </w:tcPr>
+          <w:p>
+            <w:pPr>
+              <w:spacing w:line="220" w:lineRule="atLeast"/>
+              <w:rPr>
+                <w:rFonts w:ascii="Consolas" w:hAnsi="Consolas" w:cs="Consolas" w:hint="eastAsia"/>
+                <w:sz w:val="20"/>
+                <w:szCs w:val="20"/>
+              </w:rPr>
+            </w:pPr>
+            <w:r>
+              <w:rPr>
+                <w:rFonts w:ascii="Consolas" w:hAnsi="Consolas" w:cs="Consolas" w:hint="eastAsia"/>
+                <w:sz w:val="20"/>
+                <w:szCs w:val="20"/>
+              </w:rPr>
+              <w:t>34</w:t>
+            </w:r>
+          </w:p>
+          <w:p>
+            <w:pPr>
+              <w:spacing w:line="220" w:lineRule="atLeast"/>
+              <w:rPr>
+                <w:rFonts w:ascii="Consolas" w:hAnsi="Consolas" w:cs="Consolas" w:hint="eastAsia"/>
+                <w:sz w:val="20"/>
+                <w:szCs w:val="20"/>
+              </w:rPr>
+            </w:pPr>
+            <w:r>
+              <w:rPr>
+                <w:rFonts w:ascii="Consolas" w:hAnsi="Consolas" w:cs="Consolas" w:hint="eastAsia"/>
+                <w:sz w:val="20"/>
+                <w:szCs w:val="20"/>
+              </w:rPr>
+              <w:t>38</w:t>
+            </w:r>
+          </w:p>
+          <w:p>
+            <w:pPr>
+              <w:spacing w:line="220" w:lineRule="atLeast"/>
+              <w:rPr>
+                <w:rFonts w:ascii="Consolas" w:hAnsi="Consolas" w:cs="Consolas"/>
+                <w:sz w:val="20"/>
+                <w:szCs w:val="20"/>
+              </w:rPr>
+            </w:pPr>
+            <w:r>
+              <w:rPr>
+                <w:rFonts w:ascii="Consolas" w:hAnsi="Consolas" w:cs="Consolas" w:hint="eastAsia"/>
+                <w:sz w:val="20"/>
+                <w:szCs w:val="20"/>
+              </w:rPr>
+              <w:t>36</w:t>
+            </w:r>
+          </w:p>
+        </w:tc>
+      </w:tr>
+    </w:tbl>
+    <w:p>
+      <w:pPr>
+        <w:spacing w:after="0" w:line="220" w:lineRule="atLeast"/>
+        <w:rPr>
+          <w:rFonts w:ascii="Consolas" w:hAnsi="Consolas" w:cs="Consolas" w:hint="eastAsia"/>
+          <w:sz w:val="20"/>
+          <w:szCs w:val="20"/>
+        </w:rPr>
+      </w:pPr>
+    </w:p>
+    <w:p>
+      <w:pPr>
+        <w:spacing w:after="0" w:line="220" w:lineRule="atLeast"/>
+        <w:rPr>
+          <w:rFonts w:ascii="Consolas" w:hAnsi="Consolas" w:cs="Consolas" w:hint="eastAsia"/>
+          <w:sz w:val="20"/>
+          <w:szCs w:val="20"/>
+        </w:rPr>
+      </w:pPr>
+      <w:r>
+        <w:rPr>
+          <w:rFonts w:ascii="Consolas" w:hAnsi="Consolas" w:cs="Consolas" w:hint="eastAsia"/>
+          <w:sz w:val="20"/>
+          <w:szCs w:val="20"/>
+        </w:rPr>
+        <w:t>第一次</w:t>
+      </w:r>
+      <w:r>
+        <w:rPr>
+          <w:rFonts w:ascii="Consolas" w:hAnsi="Consolas" w:cs="Consolas" w:hint="eastAsia"/>
+          <w:sz w:val="20"/>
+          <w:szCs w:val="20"/>
+        </w:rPr>
+        <w:t>reduce</w:t>
+      </w:r>
+    </w:p>
+    <w:tbl>
+      <w:tblPr>
+        <w:tblStyle w:val="a4"/>
+        <w:tblW w:w="0" w:type="auto"/>
+        <w:tblLook w:val="04A0"/>
+      </w:tblPr>
+      <w:tblGrid>
+        <w:gridCol w:w="817"/>
+        <w:gridCol w:w="4253"/>
+        <w:gridCol w:w="141"/>
+        <w:gridCol w:w="3311"/>
+      </w:tblGrid>
+      <w:tr>
+        <w:trPr>
+          <w:trHeight w:val="174"/>
+        </w:trPr>
+        <w:tc>
+          <w:tcPr>
+            <w:tcW w:w="817" w:type="dxa"/>
+            <w:vMerge w:val="restart"/>
+            <w:shd w:val="clear" w:color="auto" w:fill="C6D9F1" w:themeFill="text2" w:themeFillTint="33"/>
+          </w:tcPr>
+          <w:p>
+            <w:pPr>
+              <w:spacing w:line="220" w:lineRule="atLeast"/>
+              <w:rPr>
+                <w:rFonts w:ascii="Consolas" w:hAnsi="Consolas" w:cs="Consolas"/>
+                <w:sz w:val="20"/>
+                <w:szCs w:val="20"/>
+              </w:rPr>
+            </w:pPr>
+            <w:r>
+              <w:rPr>
+                <w:rFonts w:ascii="Consolas" w:hAnsi="Consolas" w:cs="Consolas" w:hint="eastAsia"/>
+                <w:sz w:val="20"/>
+                <w:szCs w:val="20"/>
+              </w:rPr>
+              <w:t>入参</w:t>
+            </w:r>
+          </w:p>
+        </w:tc>
+        <w:tc>
+          <w:tcPr>
+            <w:tcW w:w="4253" w:type="dxa"/>
+            <w:shd w:val="clear" w:color="auto" w:fill="C6D9F1" w:themeFill="text2" w:themeFillTint="33"/>
+          </w:tcPr>
+          <w:p>
+            <w:pPr>
+              <w:spacing w:line="220" w:lineRule="atLeast"/>
+              <w:rPr>
+                <w:rFonts w:ascii="Consolas" w:hAnsi="Consolas" w:cs="Consolas" w:hint="eastAsia"/>
+                <w:sz w:val="20"/>
+                <w:szCs w:val="20"/>
+              </w:rPr>
+            </w:pPr>
+            <w:r>
+              <w:rPr>
+                <w:rFonts w:ascii="Consolas" w:hAnsi="Consolas" w:cs="Consolas" w:hint="eastAsia"/>
+                <w:sz w:val="20"/>
+                <w:szCs w:val="20"/>
+              </w:rPr>
+              <w:t>key</w:t>
+            </w:r>
+          </w:p>
+        </w:tc>
+        <w:tc>
+          <w:tcPr>
+            <w:tcW w:w="3452" w:type="dxa"/>
+            <w:gridSpan w:val="2"/>
+            <w:shd w:val="clear" w:color="auto" w:fill="C6D9F1" w:themeFill="text2" w:themeFillTint="33"/>
+          </w:tcPr>
+          <w:p>
+            <w:pPr>
+              <w:spacing w:line="220" w:lineRule="atLeast"/>
+              <w:rPr>
+                <w:rFonts w:ascii="Consolas" w:hAnsi="Consolas" w:cs="Consolas"/>
+                <w:sz w:val="20"/>
+                <w:szCs w:val="20"/>
+              </w:rPr>
+            </w:pPr>
+            <w:r>
+              <w:rPr>
+                <w:rFonts w:ascii="Consolas" w:hAnsi="Consolas" w:cs="Consolas" w:hint="eastAsia"/>
+                <w:sz w:val="20"/>
+                <w:szCs w:val="20"/>
+              </w:rPr>
+              <w:t>value</w:t>
+            </w:r>
+          </w:p>
+        </w:tc>
+      </w:tr>
+      <w:tr>
+        <w:trPr>
+          <w:trHeight w:val="174"/>
+        </w:trPr>
+        <w:tc>
+          <w:tcPr>
+            <w:tcW w:w="817" w:type="dxa"/>
+            <w:vMerge/>
+            <w:shd w:val="clear" w:color="auto" w:fill="C6D9F1" w:themeFill="text2" w:themeFillTint="33"/>
+          </w:tcPr>
+          <w:p>
+            <w:pPr>
+              <w:spacing w:line="220" w:lineRule="atLeast"/>
+              <w:rPr>
+                <w:rFonts w:ascii="Consolas" w:hAnsi="Consolas" w:cs="Consolas" w:hint="eastAsia"/>
+                <w:sz w:val="20"/>
+                <w:szCs w:val="20"/>
+              </w:rPr>
+            </w:pPr>
+          </w:p>
+        </w:tc>
+        <w:tc>
+          <w:tcPr>
+            <w:tcW w:w="4253" w:type="dxa"/>
+            <w:shd w:val="clear" w:color="auto" w:fill="C6D9F1" w:themeFill="text2" w:themeFillTint="33"/>
+          </w:tcPr>
+          <w:p>
+            <w:pPr>
+              <w:spacing w:line="220" w:lineRule="atLeast"/>
+              <w:rPr>
+                <w:rFonts w:ascii="Consolas" w:hAnsi="Consolas" w:cs="Consolas" w:hint="eastAsia"/>
+                <w:sz w:val="20"/>
+                <w:szCs w:val="20"/>
+              </w:rPr>
+            </w:pPr>
+            <w:r>
+              <w:rPr>
+                <w:rFonts w:ascii="Consolas" w:hAnsi="Consolas" w:cs="Consolas" w:hint="eastAsia"/>
+                <w:sz w:val="20"/>
+                <w:szCs w:val="20"/>
+              </w:rPr>
+              <w:t>{year:1949,month:10,day</w:t>
+            </w:r>
+            <w:r>
+              <w:rPr>
+                <w:rFonts w:ascii="Consolas" w:hAnsi="Consolas" w:cs="Consolas"/>
+                <w:sz w:val="20"/>
+                <w:szCs w:val="20"/>
+              </w:rPr>
+              <w:t>: 1</w:t>
+            </w:r>
+            <w:r>
+              <w:rPr>
+                <w:rFonts w:ascii="Consolas" w:hAnsi="Consolas" w:cs="Consolas" w:hint="eastAsia"/>
+                <w:sz w:val="20"/>
+                <w:szCs w:val="20"/>
+              </w:rPr>
+              <w:t>,wd:34}</w:t>
+            </w:r>
+          </w:p>
+          <w:p>
+            <w:pPr>
+              <w:spacing w:line="220" w:lineRule="atLeast"/>
+              <w:rPr>
+                <w:rFonts w:ascii="Consolas" w:hAnsi="Consolas" w:cs="Consolas" w:hint="eastAsia"/>
+                <w:sz w:val="20"/>
+                <w:szCs w:val="20"/>
+              </w:rPr>
+            </w:pPr>
+            <w:r>
+              <w:rPr>
+                <w:rFonts w:ascii="Consolas" w:hAnsi="Consolas" w:cs="Consolas" w:hint="eastAsia"/>
+                <w:sz w:val="20"/>
+                <w:szCs w:val="20"/>
+              </w:rPr>
+              <w:t>{year:1949,month:10,day</w:t>
+            </w:r>
+            <w:r>
+              <w:rPr>
+                <w:rFonts w:ascii="Consolas" w:hAnsi="Consolas" w:cs="Consolas"/>
+                <w:sz w:val="20"/>
+                <w:szCs w:val="20"/>
+              </w:rPr>
+              <w:t>: 1</w:t>
+            </w:r>
+            <w:r>
+              <w:rPr>
+                <w:rFonts w:ascii="Consolas" w:hAnsi="Consolas" w:cs="Consolas" w:hint="eastAsia"/>
+                <w:sz w:val="20"/>
+                <w:szCs w:val="20"/>
+              </w:rPr>
+              <w:t>,wd:38}</w:t>
+            </w:r>
+          </w:p>
+          <w:p>
+            <w:pPr>
+              <w:spacing w:line="220" w:lineRule="atLeast"/>
+              <w:rPr>
+                <w:rFonts w:ascii="Consolas" w:hAnsi="Consolas" w:cs="Consolas"/>
+                <w:sz w:val="20"/>
+                <w:szCs w:val="20"/>
+              </w:rPr>
+            </w:pPr>
+            <w:r>
+              <w:rPr>
+                <w:rFonts w:ascii="Consolas" w:hAnsi="Consolas" w:cs="Consolas" w:hint="eastAsia"/>
+                <w:sz w:val="20"/>
+                <w:szCs w:val="20"/>
+              </w:rPr>
+              <w:t>{year:1949,month:10,day</w:t>
+            </w:r>
+            <w:r>
+              <w:rPr>
+                <w:rFonts w:ascii="Consolas" w:hAnsi="Consolas" w:cs="Consolas"/>
+                <w:sz w:val="20"/>
+                <w:szCs w:val="20"/>
+              </w:rPr>
+              <w:t xml:space="preserve">: </w:t>
+            </w:r>
+            <w:r>
+              <w:rPr>
+                <w:rFonts w:ascii="Consolas" w:hAnsi="Consolas" w:cs="Consolas" w:hint="eastAsia"/>
+                <w:sz w:val="20"/>
+                <w:szCs w:val="20"/>
+              </w:rPr>
+              <w:t>2,wd:36}</w:t>
+            </w:r>
+          </w:p>
+        </w:tc>
+        <w:tc>
+          <w:tcPr>
+            <w:tcW w:w="3452" w:type="dxa"/>
+            <w:gridSpan w:val="2"/>
+            <w:shd w:val="clear" w:color="auto" w:fill="C6D9F1" w:themeFill="text2" w:themeFillTint="33"/>
+          </w:tcPr>
+          <w:p>
+            <w:pPr>
+              <w:spacing w:line="220" w:lineRule="atLeast"/>
+              <w:rPr>
+                <w:rFonts w:ascii="Consolas" w:hAnsi="Consolas" w:cs="Consolas" w:hint="eastAsia"/>
+                <w:sz w:val="20"/>
+                <w:szCs w:val="20"/>
+              </w:rPr>
+            </w:pPr>
+            <w:r>
+              <w:rPr>
+                <w:rFonts w:ascii="Consolas" w:hAnsi="Consolas" w:cs="Consolas" w:hint="eastAsia"/>
+                <w:sz w:val="20"/>
+                <w:szCs w:val="20"/>
+              </w:rPr>
+              <w:t>34</w:t>
+            </w:r>
+          </w:p>
+          <w:p>
+            <w:pPr>
+              <w:spacing w:line="220" w:lineRule="atLeast"/>
+              <w:rPr>
+                <w:rFonts w:ascii="Consolas" w:hAnsi="Consolas" w:cs="Consolas" w:hint="eastAsia"/>
+                <w:sz w:val="20"/>
+                <w:szCs w:val="20"/>
+              </w:rPr>
+            </w:pPr>
+            <w:r>
+              <w:rPr>
+                <w:rFonts w:ascii="Consolas" w:hAnsi="Consolas" w:cs="Consolas" w:hint="eastAsia"/>
+                <w:sz w:val="20"/>
+                <w:szCs w:val="20"/>
+              </w:rPr>
+              <w:t>38</w:t>
+            </w:r>
+          </w:p>
+          <w:p>
+            <w:pPr>
+              <w:spacing w:line="220" w:lineRule="atLeast"/>
+              <w:rPr>
+                <w:rFonts w:ascii="Consolas" w:hAnsi="Consolas" w:cs="Consolas"/>
+                <w:sz w:val="20"/>
+                <w:szCs w:val="20"/>
+              </w:rPr>
+            </w:pPr>
+            <w:r>
+              <w:rPr>
+                <w:rFonts w:ascii="Consolas" w:hAnsi="Consolas" w:cs="Consolas" w:hint="eastAsia"/>
+                <w:sz w:val="20"/>
+                <w:szCs w:val="20"/>
+              </w:rPr>
+              <w:t>36</w:t>
+            </w:r>
+          </w:p>
+        </w:tc>
+      </w:tr>
+      <w:tr>
+        <w:trPr>
+          <w:trHeight w:val="174"/>
+        </w:trPr>
+        <w:tc>
+          <w:tcPr>
+            <w:tcW w:w="817" w:type="dxa"/>
+            <w:vMerge w:val="restart"/>
+          </w:tcPr>
+          <w:p>
+            <w:pPr>
+              <w:spacing w:line="220" w:lineRule="atLeast"/>
+              <w:rPr>
+                <w:rFonts w:ascii="Consolas" w:hAnsi="Consolas" w:cs="Consolas"/>
+                <w:sz w:val="20"/>
+                <w:szCs w:val="20"/>
+              </w:rPr>
+            </w:pPr>
+            <w:r>
+              <w:rPr>
+                <w:rFonts w:ascii="Consolas" w:hAnsi="Consolas" w:cs="Consolas" w:hint="eastAsia"/>
+                <w:sz w:val="20"/>
+                <w:szCs w:val="20"/>
+              </w:rPr>
+              <w:t>出参</w:t>
+            </w:r>
+          </w:p>
+        </w:tc>
+        <w:tc>
+          <w:tcPr>
+            <w:tcW w:w="4394" w:type="dxa"/>
+            <w:gridSpan w:val="2"/>
+          </w:tcPr>
+          <w:p>
+            <w:pPr>
+              <w:spacing w:line="220" w:lineRule="atLeast"/>
+              <w:rPr>
+                <w:rFonts w:ascii="Consolas" w:hAnsi="Consolas" w:cs="Consolas" w:hint="eastAsia"/>
+                <w:sz w:val="20"/>
+                <w:szCs w:val="20"/>
+              </w:rPr>
+            </w:pPr>
+            <w:r>
+              <w:rPr>
+                <w:rFonts w:ascii="Consolas" w:hAnsi="Consolas" w:cs="Consolas" w:hint="eastAsia"/>
+                <w:sz w:val="20"/>
+                <w:szCs w:val="20"/>
+              </w:rPr>
+              <w:t>key</w:t>
+            </w:r>
+          </w:p>
+        </w:tc>
+        <w:tc>
+          <w:tcPr>
+            <w:tcW w:w="3311" w:type="dxa"/>
+          </w:tcPr>
+          <w:p>
+            <w:pPr>
+              <w:spacing w:line="220" w:lineRule="atLeast"/>
+              <w:rPr>
+                <w:rFonts w:ascii="Consolas" w:hAnsi="Consolas" w:cs="Consolas"/>
+                <w:sz w:val="20"/>
+                <w:szCs w:val="20"/>
+              </w:rPr>
+            </w:pPr>
+            <w:r>
+              <w:rPr>
+                <w:rFonts w:ascii="Consolas" w:hAnsi="Consolas" w:cs="Consolas" w:hint="eastAsia"/>
+                <w:sz w:val="20"/>
+                <w:szCs w:val="20"/>
+              </w:rPr>
+              <w:t>value</w:t>
+            </w:r>
+          </w:p>
+        </w:tc>
+      </w:tr>
+      <w:tr>
+        <w:trPr>
+          <w:trHeight w:val="174"/>
+        </w:trPr>
+        <w:tc>
+          <w:tcPr>
+            <w:tcW w:w="817" w:type="dxa"/>
+            <w:vMerge/>
+          </w:tcPr>
+          <w:p>
+            <w:pPr>
+              <w:spacing w:line="220" w:lineRule="atLeast"/>
+              <w:rPr>
+                <w:rFonts w:ascii="Consolas" w:hAnsi="Consolas" w:cs="Consolas" w:hint="eastAsia"/>
+                <w:sz w:val="20"/>
+                <w:szCs w:val="20"/>
+              </w:rPr>
+            </w:pPr>
+          </w:p>
+        </w:tc>
+        <w:tc>
+          <w:tcPr>
+            <w:tcW w:w="4394" w:type="dxa"/>
+            <w:gridSpan w:val="2"/>
+          </w:tcPr>
+          <w:p>
+            <w:pPr>
+              <w:spacing w:line="220" w:lineRule="atLeast"/>
+              <w:rPr>
+                <w:rFonts w:ascii="Consolas" w:hAnsi="Consolas" w:cs="Consolas" w:hint="eastAsia"/>
+                <w:sz w:val="20"/>
+                <w:szCs w:val="20"/>
+              </w:rPr>
+            </w:pPr>
+            <w:r>
+              <w:rPr>
+                <w:rFonts w:ascii="Consolas" w:hAnsi="Consolas" w:cs="Consolas" w:hint="eastAsia"/>
+                <w:sz w:val="20"/>
+                <w:szCs w:val="20"/>
+              </w:rPr>
+              <w:t>1949-10-1</w:t>
+            </w:r>
+          </w:p>
+          <w:p>
+            <w:pPr>
+              <w:spacing w:line="220" w:lineRule="atLeast"/>
+              <w:rPr>
+                <w:rFonts w:ascii="Consolas" w:hAnsi="Consolas" w:cs="Consolas"/>
+                <w:sz w:val="20"/>
+                <w:szCs w:val="20"/>
+              </w:rPr>
+            </w:pPr>
+            <w:r>
+              <w:rPr>
+                <w:rFonts w:ascii="Consolas" w:hAnsi="Consolas" w:cs="Consolas" w:hint="eastAsia"/>
+                <w:sz w:val="20"/>
+                <w:szCs w:val="20"/>
+              </w:rPr>
+              <w:t>1949-10-2</w:t>
+            </w:r>
+          </w:p>
+        </w:tc>
+        <w:tc>
+          <w:tcPr>
+            <w:tcW w:w="3311" w:type="dxa"/>
+          </w:tcPr>
+          <w:p>
+            <w:pPr>
+              <w:spacing w:line="220" w:lineRule="atLeast"/>
+              <w:rPr>
+                <w:rFonts w:ascii="Consolas" w:hAnsi="Consolas" w:cs="Consolas" w:hint="eastAsia"/>
+                <w:sz w:val="20"/>
+                <w:szCs w:val="20"/>
+              </w:rPr>
+            </w:pPr>
+            <w:r>
+              <w:rPr>
+                <w:rFonts w:ascii="Consolas" w:hAnsi="Consolas" w:cs="Consolas" w:hint="eastAsia"/>
+                <w:sz w:val="20"/>
+                <w:szCs w:val="20"/>
+              </w:rPr>
+              <w:t>34</w:t>
+            </w:r>
+          </w:p>
+          <w:p>
+            <w:pPr>
+              <w:spacing w:line="220" w:lineRule="atLeast"/>
+              <w:rPr>
+                <w:rFonts w:ascii="Consolas" w:hAnsi="Consolas" w:cs="Consolas"/>
+                <w:sz w:val="20"/>
+                <w:szCs w:val="20"/>
+              </w:rPr>
+            </w:pPr>
+            <w:r>
+              <w:rPr>
+                <w:rFonts w:ascii="Consolas" w:hAnsi="Consolas" w:cs="Consolas" w:hint="eastAsia"/>
+                <w:sz w:val="20"/>
+                <w:szCs w:val="20"/>
+              </w:rPr>
+              <w:t>38</w:t>
+            </w:r>
+          </w:p>
+        </w:tc>
+      </w:tr>
+    </w:tbl>
+    <w:p>
+      <w:pPr>
+        <w:spacing w:after="0" w:line="220" w:lineRule="atLeast"/>
         <w:rPr>
           <w:rFonts w:ascii="Consolas" w:hAnsi="Consolas" w:cs="Consolas"/>
           <w:sz w:val="20"/>
@@ -1226,6 +2173,7 @@
   <w:style w:type="character" w:default="1" w:styleId="a0">
     <w:name w:val="Default Paragraph Font"/>
     <w:uiPriority w:val="1"/>
+    <w:semiHidden/>
     <w:unhideWhenUsed/>
   </w:style>
   <w:style w:type="table" w:default="1" w:styleId="a1">
@@ -1285,6 +2233,33 @@
         <w:right w:w="108" w:type="dxa"/>
       </w:tblCellMar>
     </w:tblPr>
+  </w:style>
+  <w:style w:type="paragraph" w:styleId="a5">
+    <w:name w:val="Document Map"/>
+    <w:basedOn w:val="a"/>
+    <w:link w:val="Char"/>
+    <w:uiPriority w:val="99"/>
+    <w:semiHidden/>
+    <w:unhideWhenUsed/>
+    <w:rsid w:val="000F01A0"/>
+    <w:rPr>
+      <w:rFonts w:ascii="宋体" w:eastAsia="宋体"/>
+      <w:sz w:val="18"/>
+      <w:szCs w:val="18"/>
+    </w:rPr>
+  </w:style>
+  <w:style w:type="character" w:customStyle="1" w:styleId="Char">
+    <w:name w:val="文档结构图 Char"/>
+    <w:basedOn w:val="a0"/>
+    <w:link w:val="a5"/>
+    <w:uiPriority w:val="99"/>
+    <w:semiHidden/>
+    <w:rsid w:val="000F01A0"/>
+    <w:rPr>
+      <w:rFonts w:ascii="宋体" w:eastAsia="宋体" w:hAnsi="Tahoma"/>
+      <w:sz w:val="18"/>
+      <w:szCs w:val="18"/>
+    </w:rPr>
   </w:style>
 </w:styles>
 </file>
